--- a/Projeto_Integrado_final.docx
+++ b/Projeto_Integrado_final.docx
@@ -16,24 +16,13 @@
         <w:jc w:val="center"/>
         <w:rPr>
           <w:b/>
-          <w:bCs/>
-        </w:rPr>
-      </w:pPr>
-    </w:p>
-    <w:p>
-      <w:pPr>
-        <w:jc w:val="center"/>
+          <w:sz w:val="28"/>
+        </w:rPr>
+      </w:pPr>
+      <w:r>
         <w:rPr>
           <w:b/>
           <w:sz w:val="28"/>
-          <w:lang w:val="en-US"/>
-        </w:rPr>
-      </w:pPr>
-      <w:r>
-        <w:rPr>
-          <w:b/>
-          <w:sz w:val="28"/>
-          <w:lang w:val="en-US"/>
         </w:rPr>
         <w:t>Statistic with R</w:t>
       </w:r>
@@ -41,7 +30,6 @@
         <w:rPr>
           <w:b/>
           <w:sz w:val="28"/>
-          <w:lang w:val="en-US"/>
         </w:rPr>
         <w:t xml:space="preserve"> </w:t>
       </w:r>
@@ -49,7 +37,6 @@
         <w:rPr>
           <w:b/>
           <w:sz w:val="28"/>
-          <w:lang w:val="en-US"/>
         </w:rPr>
         <w:t xml:space="preserve">– Turma </w:t>
       </w:r>
@@ -57,7 +44,6 @@
         <w:rPr>
           <w:b/>
           <w:sz w:val="28"/>
-          <w:lang w:val="en-US"/>
         </w:rPr>
         <w:t>7</w:t>
       </w:r>
@@ -65,17 +51,8 @@
         <w:rPr>
           <w:b/>
           <w:sz w:val="28"/>
-          <w:lang w:val="en-US"/>
-        </w:rPr>
-        <w:t>DT</w:t>
-      </w:r>
-      <w:r>
-        <w:rPr>
-          <w:b/>
-          <w:sz w:val="28"/>
-          <w:lang w:val="en-US"/>
-        </w:rPr>
-        <w:t>S</w:t>
+        </w:rPr>
+        <w:t>DTS</w:t>
       </w:r>
     </w:p>
     <w:p>
@@ -88,11 +65,6 @@
       <w:r>
         <w:t>final</w:t>
       </w:r>
-    </w:p>
-    <w:p>
-      <w:pPr>
-        <w:jc w:val="center"/>
-      </w:pPr>
     </w:p>
     <w:p>
       <w:pPr>
@@ -1497,7 +1469,6 @@
                 <w:sz w:val="22"/>
                 <w:szCs w:val="22"/>
               </w:rPr>
-              <w:lastRenderedPageBreak/>
               <w:t>1f222e3669</w:t>
             </w:r>
           </w:p>
@@ -1652,6 +1623,7 @@
                 <w:sz w:val="22"/>
                 <w:szCs w:val="22"/>
               </w:rPr>
+              <w:lastRenderedPageBreak/>
               <w:t>1fa099bb01</w:t>
             </w:r>
           </w:p>
@@ -4963,7 +4935,6 @@
                 <w:sz w:val="22"/>
                 <w:szCs w:val="22"/>
               </w:rPr>
-              <w:lastRenderedPageBreak/>
               <w:t>8d0606b150</w:t>
             </w:r>
           </w:p>
@@ -5118,6 +5089,7 @@
                 <w:sz w:val="22"/>
                 <w:szCs w:val="22"/>
               </w:rPr>
+              <w:lastRenderedPageBreak/>
               <w:t>8f5f7c556a</w:t>
             </w:r>
           </w:p>
@@ -8421,7 +8393,6 @@
                 <w:sz w:val="22"/>
                 <w:szCs w:val="22"/>
               </w:rPr>
-              <w:lastRenderedPageBreak/>
               <w:t>fe0318e273</w:t>
             </w:r>
           </w:p>
@@ -8576,6 +8547,7 @@
                 <w:sz w:val="22"/>
                 <w:szCs w:val="22"/>
               </w:rPr>
+              <w:lastRenderedPageBreak/>
               <w:t>ffd1cdcfc1</w:t>
             </w:r>
           </w:p>
@@ -9178,7 +9150,33 @@
     <w:p>
       <w:pPr>
         <w:jc w:val="both"/>
-      </w:pPr>
+        <w:rPr>
+          <w:b/>
+        </w:rPr>
+      </w:pPr>
+    </w:p>
+    <w:p>
+      <w:pPr>
+        <w:jc w:val="both"/>
+      </w:pPr>
+      <w:r>
+        <w:rPr>
+          <w:b/>
+        </w:rPr>
+        <w:t>Análise descritiva</w:t>
+      </w:r>
+      <w:r>
+        <w:rPr>
+          <w:b/>
+        </w:rPr>
+        <w:t xml:space="preserve"> no markdown</w:t>
+      </w:r>
+      <w:r>
+        <w:rPr>
+          <w:b/>
+        </w:rPr>
+        <w:t>.</w:t>
+      </w:r>
     </w:p>
     <w:p>
       <w:pPr>
@@ -9252,21 +9250,45 @@
     <w:p>
       <w:pPr>
         <w:numPr>
-          <w:ilvl w:val="0"/>
+          <w:ilvl w:val="1"/>
           <w:numId w:val="31"/>
         </w:numPr>
         <w:tabs>
           <w:tab w:val="left" w:pos="720"/>
         </w:tabs>
         <w:rPr>
-          <w:b/>
+          <w:bCs/>
         </w:rPr>
       </w:pPr>
       <w:r>
         <w:rPr>
-          <w:b/>
-        </w:rPr>
-        <w:t>Teste Qui-quadrado.</w:t>
+          <w:bCs/>
+        </w:rPr>
+        <w:t>Tabelas</w:t>
+      </w:r>
+      <w:r>
+        <w:rPr>
+          <w:bCs/>
+        </w:rPr>
+        <w:t xml:space="preserve"> </w:t>
+      </w:r>
+      <w:r>
+        <w:rPr>
+          <w:bCs/>
+        </w:rPr>
+        <w:t>geradas</w:t>
+      </w:r>
+      <w:r>
+        <w:rPr>
+          <w:bCs/>
+        </w:rPr>
+        <w:t xml:space="preserve"> no relatório markdown</w:t>
+      </w:r>
+      <w:r>
+        <w:rPr>
+          <w:bCs/>
+        </w:rPr>
+        <w:t>.</w:t>
       </w:r>
     </w:p>
     <w:p>
@@ -9286,79 +9308,27 @@
         <w:rPr>
           <w:b/>
         </w:rPr>
-        <w:t>Gráfico 100% empilhado.</w:t>
+        <w:t>Teste Qui-quadrado.</w:t>
       </w:r>
     </w:p>
     <w:p>
       <w:pPr>
+        <w:numPr>
+          <w:ilvl w:val="1"/>
+          <w:numId w:val="31"/>
+        </w:numPr>
         <w:tabs>
           <w:tab w:val="left" w:pos="720"/>
         </w:tabs>
         <w:rPr>
-          <w:rFonts w:ascii="Arial" w:hAnsi="Arial" w:cs="Arial"/>
-        </w:rPr>
-      </w:pPr>
-    </w:p>
-    <w:p>
-      <w:pPr>
-        <w:tabs>
-          <w:tab w:val="left" w:pos="720"/>
-        </w:tabs>
-        <w:rPr>
-          <w:rFonts w:ascii="Arial" w:hAnsi="Arial" w:cs="Arial"/>
-        </w:rPr>
-      </w:pPr>
-    </w:p>
-    <w:p>
-      <w:pPr>
-        <w:tabs>
-          <w:tab w:val="left" w:pos="720"/>
-        </w:tabs>
-        <w:ind w:left="1440"/>
-        <w:jc w:val="both"/>
-        <w:rPr>
-          <w:rFonts w:ascii="Arial" w:hAnsi="Arial" w:cs="Arial"/>
-        </w:rPr>
-      </w:pPr>
-    </w:p>
-    <w:p>
-      <w:pPr>
-        <w:tabs>
-          <w:tab w:val="left" w:pos="720"/>
-        </w:tabs>
-        <w:rPr>
-          <w:b/>
+          <w:bCs/>
         </w:rPr>
       </w:pPr>
       <w:r>
         <w:rPr>
-          <w:b/>
-        </w:rPr>
-        <w:t>7</w:t>
-      </w:r>
-      <w:r>
-        <w:rPr>
-          <w:b/>
-        </w:rPr>
-        <w:t xml:space="preserve">ª etapa: </w:t>
-      </w:r>
-      <w:r>
-        <w:rPr>
-          <w:b/>
-        </w:rPr>
-        <w:t>Faça a análise bivariada</w:t>
-      </w:r>
-      <w:r>
-        <w:rPr>
-          <w:b/>
-        </w:rPr>
-        <w:t xml:space="preserve"> das variáveis quantitativas</w:t>
-      </w:r>
-      <w:r>
-        <w:rPr>
-          <w:b/>
-        </w:rPr>
-        <w:t xml:space="preserve">. </w:t>
+          <w:bCs/>
+        </w:rPr>
+        <w:t>Tabelas geradas no relatório markdown.</w:t>
       </w:r>
     </w:p>
     <w:p>
@@ -9378,7 +9348,89 @@
         <w:rPr>
           <w:b/>
         </w:rPr>
-        <w:t>Gráfico de dispersão.</w:t>
+        <w:t>Gráfico 100% empilhado.</w:t>
+      </w:r>
+    </w:p>
+    <w:p>
+      <w:pPr>
+        <w:numPr>
+          <w:ilvl w:val="1"/>
+          <w:numId w:val="31"/>
+        </w:numPr>
+        <w:tabs>
+          <w:tab w:val="left" w:pos="720"/>
+        </w:tabs>
+        <w:rPr>
+          <w:bCs/>
+        </w:rPr>
+      </w:pPr>
+      <w:r>
+        <w:rPr>
+          <w:bCs/>
+        </w:rPr>
+        <w:t>Imagens geradas no relatório markdown.</w:t>
+      </w:r>
+    </w:p>
+    <w:p>
+      <w:pPr>
+        <w:tabs>
+          <w:tab w:val="left" w:pos="720"/>
+        </w:tabs>
+        <w:rPr>
+          <w:rFonts w:ascii="Arial" w:hAnsi="Arial" w:cs="Arial"/>
+        </w:rPr>
+      </w:pPr>
+    </w:p>
+    <w:p>
+      <w:pPr>
+        <w:tabs>
+          <w:tab w:val="left" w:pos="720"/>
+        </w:tabs>
+        <w:ind w:left="1440"/>
+        <w:jc w:val="both"/>
+        <w:rPr>
+          <w:rFonts w:ascii="Arial" w:hAnsi="Arial" w:cs="Arial"/>
+        </w:rPr>
+      </w:pPr>
+    </w:p>
+    <w:p>
+      <w:pPr>
+        <w:tabs>
+          <w:tab w:val="left" w:pos="720"/>
+        </w:tabs>
+        <w:rPr>
+          <w:b/>
+        </w:rPr>
+      </w:pPr>
+      <w:r>
+        <w:rPr>
+          <w:b/>
+        </w:rPr>
+        <w:t>7</w:t>
+      </w:r>
+      <w:r>
+        <w:rPr>
+          <w:b/>
+        </w:rPr>
+        <w:t xml:space="preserve">ª etapa: </w:t>
+      </w:r>
+      <w:r>
+        <w:rPr>
+          <w:b/>
+        </w:rPr>
+        <w:t>Faça a análise bivariada</w:t>
+      </w:r>
+      <w:r>
+        <w:rPr>
+          <w:b/>
+        </w:rPr>
+        <w:t xml:space="preserve"> das variáveis quantitativas</w:t>
+      </w:r>
+      <w:r>
+        <w:rPr>
+          <w:b/>
+        </w:rPr>
+        <w:t xml:space="preserve">. </w:t>
       </w:r>
     </w:p>
     <w:p>
@@ -9398,7 +9450,27 @@
         <w:rPr>
           <w:b/>
         </w:rPr>
-        <w:t>Análise de correlação de Pearson.</w:t>
+        <w:t>Gráfico de dispersão.</w:t>
+      </w:r>
+    </w:p>
+    <w:p>
+      <w:pPr>
+        <w:numPr>
+          <w:ilvl w:val="1"/>
+          <w:numId w:val="31"/>
+        </w:numPr>
+        <w:tabs>
+          <w:tab w:val="left" w:pos="720"/>
+        </w:tabs>
+        <w:rPr>
+          <w:bCs/>
+        </w:rPr>
+      </w:pPr>
+      <w:r>
+        <w:rPr>
+          <w:bCs/>
+        </w:rPr>
+        <w:t>Gráficos gerados no relatório markdown.</w:t>
       </w:r>
     </w:p>
     <w:p>
@@ -9418,18 +9490,74 @@
         <w:rPr>
           <w:b/>
         </w:rPr>
+        <w:t>Análise de correlação de Pearson.</w:t>
+      </w:r>
+    </w:p>
+    <w:p>
+      <w:pPr>
+        <w:numPr>
+          <w:ilvl w:val="1"/>
+          <w:numId w:val="31"/>
+        </w:numPr>
+        <w:tabs>
+          <w:tab w:val="left" w:pos="720"/>
+        </w:tabs>
+        <w:rPr>
+          <w:bCs/>
+        </w:rPr>
+      </w:pPr>
+      <w:r>
+        <w:rPr>
+          <w:bCs/>
+        </w:rPr>
+        <w:t>Análise</w:t>
+      </w:r>
+      <w:r>
+        <w:rPr>
+          <w:bCs/>
+        </w:rPr>
+        <w:t xml:space="preserve"> no relatório markdown.</w:t>
+      </w:r>
+    </w:p>
+    <w:p>
+      <w:pPr>
+        <w:numPr>
+          <w:ilvl w:val="0"/>
+          <w:numId w:val="31"/>
+        </w:numPr>
+        <w:tabs>
+          <w:tab w:val="left" w:pos="720"/>
+        </w:tabs>
+        <w:rPr>
+          <w:b/>
+        </w:rPr>
+      </w:pPr>
+      <w:r>
+        <w:rPr>
+          <w:b/>
+        </w:rPr>
         <w:t>Matriz de correlação de Pearson.</w:t>
       </w:r>
     </w:p>
     <w:p>
       <w:pPr>
+        <w:numPr>
+          <w:ilvl w:val="1"/>
+          <w:numId w:val="31"/>
+        </w:numPr>
         <w:tabs>
           <w:tab w:val="left" w:pos="720"/>
         </w:tabs>
         <w:rPr>
-          <w:rFonts w:ascii="Arial" w:hAnsi="Arial" w:cs="Arial"/>
-        </w:rPr>
-      </w:pPr>
+          <w:bCs/>
+        </w:rPr>
+      </w:pPr>
+      <w:r>
+        <w:rPr>
+          <w:bCs/>
+        </w:rPr>
+        <w:t>Tabela gerada no relatório markdown.</w:t>
+      </w:r>
     </w:p>
     <w:p>
       <w:pPr>
@@ -9596,7 +9724,7 @@
               <w:rPr>
                 <w:rFonts w:eastAsia="Calibri"/>
               </w:rPr>
-              <w:t>Regressão linear múltipla</w:t>
+              <w:t>Regressão linear Multipla</w:t>
             </w:r>
           </w:p>
         </w:tc>
@@ -9652,7 +9780,37 @@
               <w:rPr>
                 <w:rFonts w:eastAsia="Calibri"/>
               </w:rPr>
-              <w:t>Equação matemática</w:t>
+              <w:t>Equação Matemática</w:t>
+            </w:r>
+            <w:r>
+              <w:rPr>
+                <w:rFonts w:eastAsia="Calibri"/>
+              </w:rPr>
+              <w:t xml:space="preserve"> (Consta no</w:t>
+            </w:r>
+            <w:r>
+              <w:rPr>
+                <w:rFonts w:eastAsia="Calibri"/>
+              </w:rPr>
+              <w:t xml:space="preserve"> Simulador</w:t>
+            </w:r>
+            <w:r>
+              <w:rPr>
+                <w:rFonts w:eastAsia="Calibri"/>
+              </w:rPr>
+              <w:t xml:space="preserve"> </w:t>
+            </w:r>
+            <w:r>
+              <w:rPr>
+                <w:rFonts w:eastAsia="Calibri"/>
+              </w:rPr>
+              <w:t xml:space="preserve">do </w:t>
+            </w:r>
+            <w:r>
+              <w:rPr>
+                <w:rFonts w:eastAsia="Calibri"/>
+              </w:rPr>
+              <w:t xml:space="preserve">Excel) </w:t>
             </w:r>
           </w:p>
           <w:p>
@@ -9739,21 +9897,21 @@
     <w:p>
       <w:pPr>
         <w:numPr>
-          <w:ilvl w:val="0"/>
+          <w:ilvl w:val="1"/>
           <w:numId w:val="31"/>
         </w:numPr>
         <w:tabs>
           <w:tab w:val="left" w:pos="720"/>
         </w:tabs>
         <w:rPr>
-          <w:b/>
+          <w:bCs/>
         </w:rPr>
       </w:pPr>
       <w:r>
         <w:rPr>
-          <w:b/>
-        </w:rPr>
-        <w:t>Definir a variável resposta.</w:t>
+          <w:bCs/>
+        </w:rPr>
+        <w:t>Consta no Markdown</w:t>
       </w:r>
     </w:p>
     <w:p>
@@ -9773,19 +9931,27 @@
         <w:rPr>
           <w:b/>
         </w:rPr>
-        <w:t>Rodar o modelo</w:t>
+        <w:t>Definir a variável resposta.</w:t>
       </w:r>
+    </w:p>
+    <w:p>
+      <w:pPr>
+        <w:numPr>
+          <w:ilvl w:val="1"/>
+          <w:numId w:val="31"/>
+        </w:numPr>
+        <w:tabs>
+          <w:tab w:val="left" w:pos="720"/>
+        </w:tabs>
+        <w:rPr>
+          <w:bCs/>
+        </w:rPr>
+      </w:pPr>
       <w:r>
         <w:rPr>
-          <w:b/>
-        </w:rPr>
-        <w:t xml:space="preserve"> de Regressão Linear Múltipla</w:t>
-      </w:r>
-      <w:r>
-        <w:rPr>
-          <w:b/>
-        </w:rPr>
-        <w:t>.</w:t>
+          <w:bCs/>
+        </w:rPr>
+        <w:t>Consta no Markdown</w:t>
       </w:r>
     </w:p>
     <w:p>
@@ -9805,7 +9971,39 @@
         <w:rPr>
           <w:b/>
         </w:rPr>
-        <w:t>Análise de resíduos.</w:t>
+        <w:t>Rodar o modelo</w:t>
+      </w:r>
+      <w:r>
+        <w:rPr>
+          <w:b/>
+        </w:rPr>
+        <w:t xml:space="preserve"> de Regressão Linear Múltipla</w:t>
+      </w:r>
+      <w:r>
+        <w:rPr>
+          <w:b/>
+        </w:rPr>
+        <w:t>.</w:t>
+      </w:r>
+    </w:p>
+    <w:p>
+      <w:pPr>
+        <w:numPr>
+          <w:ilvl w:val="1"/>
+          <w:numId w:val="31"/>
+        </w:numPr>
+        <w:tabs>
+          <w:tab w:val="left" w:pos="720"/>
+        </w:tabs>
+        <w:rPr>
+          <w:bCs/>
+        </w:rPr>
+      </w:pPr>
+      <w:r>
+        <w:rPr>
+          <w:bCs/>
+        </w:rPr>
+        <w:t>Consta no Markdown</w:t>
       </w:r>
     </w:p>
     <w:p>
@@ -9825,19 +10023,27 @@
         <w:rPr>
           <w:b/>
         </w:rPr>
-        <w:t>Calcular as medidas de erros do modelo na amostra tr</w:t>
+        <w:t>Análise de resíduos.</w:t>
       </w:r>
+    </w:p>
+    <w:p>
+      <w:pPr>
+        <w:numPr>
+          <w:ilvl w:val="1"/>
+          <w:numId w:val="31"/>
+        </w:numPr>
+        <w:tabs>
+          <w:tab w:val="left" w:pos="720"/>
+        </w:tabs>
+        <w:rPr>
+          <w:bCs/>
+        </w:rPr>
+      </w:pPr>
       <w:r>
         <w:rPr>
-          <w:b/>
-        </w:rPr>
-        <w:t>a</w:t>
-      </w:r>
-      <w:r>
-        <w:rPr>
-          <w:b/>
-        </w:rPr>
-        <w:t>in.csv.</w:t>
+          <w:bCs/>
+        </w:rPr>
+        <w:t>Consta no Markdown</w:t>
       </w:r>
     </w:p>
     <w:p>
@@ -9857,31 +10063,39 @@
         <w:rPr>
           <w:b/>
         </w:rPr>
-        <w:t xml:space="preserve">Calcular a previsão do modelo na amostra </w:t>
+        <w:t>Calcular as medidas de erros do modelo na amostra tr</w:t>
       </w:r>
       <w:r>
         <w:rPr>
           <w:b/>
         </w:rPr>
-        <w:t>validação</w:t>
+        <w:t>a</w:t>
       </w:r>
       <w:r>
         <w:rPr>
           <w:b/>
         </w:rPr>
-        <w:t>.csv</w:t>
+        <w:t>in.csv.</w:t>
       </w:r>
+    </w:p>
+    <w:p>
+      <w:pPr>
+        <w:numPr>
+          <w:ilvl w:val="1"/>
+          <w:numId w:val="31"/>
+        </w:numPr>
+        <w:tabs>
+          <w:tab w:val="left" w:pos="720"/>
+        </w:tabs>
+        <w:rPr>
+          <w:bCs/>
+        </w:rPr>
+      </w:pPr>
       <w:r>
         <w:rPr>
-          <w:b/>
-        </w:rPr>
-        <w:t xml:space="preserve"> (30% da tabela de train.csv)</w:t>
-      </w:r>
-      <w:r>
-        <w:rPr>
-          <w:b/>
-        </w:rPr>
-        <w:t>.</w:t>
+          <w:bCs/>
+        </w:rPr>
+        <w:t>Consta no Markdown</w:t>
       </w:r>
     </w:p>
     <w:p>
@@ -9901,7 +10115,51 @@
         <w:rPr>
           <w:b/>
         </w:rPr>
-        <w:t>Calcular as medidas de erros do modelo na amostra test.csv</w:t>
+        <w:t xml:space="preserve">Calcular a previsão do modelo na amostra </w:t>
+      </w:r>
+      <w:r>
+        <w:rPr>
+          <w:b/>
+        </w:rPr>
+        <w:t>validação</w:t>
+      </w:r>
+      <w:r>
+        <w:rPr>
+          <w:b/>
+        </w:rPr>
+        <w:t>.csv</w:t>
+      </w:r>
+      <w:r>
+        <w:rPr>
+          <w:b/>
+        </w:rPr>
+        <w:t xml:space="preserve"> (30% da tabela de train.csv)</w:t>
+      </w:r>
+      <w:r>
+        <w:rPr>
+          <w:b/>
+        </w:rPr>
+        <w:t>.</w:t>
+      </w:r>
+    </w:p>
+    <w:p>
+      <w:pPr>
+        <w:numPr>
+          <w:ilvl w:val="1"/>
+          <w:numId w:val="31"/>
+        </w:numPr>
+        <w:tabs>
+          <w:tab w:val="left" w:pos="720"/>
+        </w:tabs>
+        <w:rPr>
+          <w:bCs/>
+        </w:rPr>
+      </w:pPr>
+      <w:r>
+        <w:rPr>
+          <w:bCs/>
+        </w:rPr>
+        <w:t>Consta no Markdown</w:t>
       </w:r>
     </w:p>
     <w:p>
@@ -9921,18 +10179,116 @@
         <w:rPr>
           <w:b/>
         </w:rPr>
+        <w:t>Calcular as medidas de erros do modelo na amostra test.csv</w:t>
+      </w:r>
+    </w:p>
+    <w:p>
+      <w:pPr>
+        <w:numPr>
+          <w:ilvl w:val="1"/>
+          <w:numId w:val="31"/>
+        </w:numPr>
+        <w:tabs>
+          <w:tab w:val="left" w:pos="720"/>
+        </w:tabs>
+        <w:rPr>
+          <w:bCs/>
+        </w:rPr>
+      </w:pPr>
+      <w:r>
+        <w:rPr>
+          <w:bCs/>
+        </w:rPr>
+        <w:t xml:space="preserve">Os dados de teste não têm a coluna "target", </w:t>
+      </w:r>
+      <w:r>
+        <w:rPr>
+          <w:bCs/>
+        </w:rPr>
+        <w:t>podemos</w:t>
+      </w:r>
+      <w:r>
+        <w:rPr>
+          <w:bCs/>
+        </w:rPr>
+        <w:t xml:space="preserve"> calcular as métricas de erro, já que elas dependem dos valores reais do target para comparação com as previsões do modelo.</w:t>
+      </w:r>
+      <w:r>
+        <w:rPr>
+          <w:bCs/>
+        </w:rPr>
+        <w:t xml:space="preserve"> Aplicamos o modelo </w:t>
+      </w:r>
+      <w:r>
+        <w:rPr>
+          <w:bCs/>
+        </w:rPr>
+        <w:t>para amostra de test</w:t>
+      </w:r>
+      <w:r>
+        <w:rPr>
+          <w:bCs/>
+        </w:rPr>
+        <w:t>e</w:t>
+      </w:r>
+      <w:r>
+        <w:rPr>
+          <w:bCs/>
+        </w:rPr>
+        <w:t xml:space="preserve"> e geramos a coluna target com </w:t>
+      </w:r>
+      <w:r>
+        <w:rPr>
+          <w:bCs/>
+        </w:rPr>
+        <w:t xml:space="preserve">os </w:t>
+      </w:r>
+      <w:r>
+        <w:rPr>
+          <w:bCs/>
+        </w:rPr>
+        <w:t>resu</w:t>
+      </w:r>
+      <w:r>
+        <w:rPr>
+          <w:bCs/>
+        </w:rPr>
+        <w:t>ltados.</w:t>
+      </w:r>
+    </w:p>
+    <w:p>
+      <w:pPr>
+        <w:numPr>
+          <w:ilvl w:val="0"/>
+          <w:numId w:val="31"/>
+        </w:numPr>
+        <w:tabs>
+          <w:tab w:val="left" w:pos="720"/>
+        </w:tabs>
+        <w:rPr>
+          <w:b/>
+        </w:rPr>
+      </w:pPr>
+      <w:r>
+        <w:rPr>
+          <w:b/>
+        </w:rPr>
         <w:t>Construir o simulador do modelo.</w:t>
       </w:r>
     </w:p>
     <w:p>
       <w:pPr>
+        <w:numPr>
+          <w:ilvl w:val="1"/>
+          <w:numId w:val="31"/>
+        </w:numPr>
         <w:tabs>
           <w:tab w:val="left" w:pos="720"/>
         </w:tabs>
-        <w:rPr>
-          <w:rFonts w:ascii="Arial" w:hAnsi="Arial" w:cs="Arial"/>
-        </w:rPr>
-      </w:pPr>
+      </w:pPr>
+      <w:r>
+        <w:t xml:space="preserve">Excel em anexo </w:t>
+      </w:r>
     </w:p>
     <w:p>
       <w:pPr>
@@ -9946,22 +10302,15 @@
     </w:p>
     <w:p>
       <w:pPr>
-        <w:tabs>
-          <w:tab w:val="left" w:pos="720"/>
-        </w:tabs>
-        <w:rPr>
-          <w:rFonts w:ascii="Arial" w:hAnsi="Arial" w:cs="Arial"/>
-        </w:rPr>
+        <w:jc w:val="both"/>
       </w:pPr>
     </w:p>
     <w:p>
       <w:pPr>
         <w:jc w:val="both"/>
-      </w:pPr>
-    </w:p>
-    <w:p>
-      <w:pPr>
-        <w:jc w:val="both"/>
+        <w:rPr>
+          <w:u w:val="single"/>
+        </w:rPr>
       </w:pPr>
       <w:r>
         <w:t xml:space="preserve">Entrega do </w:t>
@@ -10023,7 +10372,12 @@
       </w:r>
     </w:p>
     <w:sectPr>
-      <w:headerReference w:type="default" r:id="rId8"/>
+      <w:headerReference w:type="even" r:id="rId8"/>
+      <w:headerReference w:type="default" r:id="rId9"/>
+      <w:footerReference w:type="even" r:id="rId10"/>
+      <w:footerReference w:type="default" r:id="rId11"/>
+      <w:headerReference w:type="first" r:id="rId12"/>
+      <w:footerReference w:type="first" r:id="rId13"/>
       <w:pgSz w:w="11907" w:h="16840" w:code="9"/>
       <w:pgMar w:top="1701" w:right="1134" w:bottom="1134" w:left="1134" w:header="709" w:footer="709" w:gutter="0"/>
       <w:cols w:space="708"/>
@@ -10049,7 +10403,394 @@
       </w:r>
     </w:p>
   </w:endnote>
+  <w:endnote w:type="continuationNotice" w:id="1">
+    <w:p/>
+  </w:endnote>
 </w:endnotes>
+</file>
+
+<file path=word/footer1.xml><?xml version="1.0" encoding="utf-8"?>
+<w:ftr xmlns:wpc="http://schemas.microsoft.com/office/word/2010/wordprocessingCanvas" xmlns:cx="http://schemas.microsoft.com/office/drawing/2014/chartex" xmlns:cx1="http://schemas.microsoft.com/office/drawing/2015/9/8/chartex" xmlns:cx2="http://schemas.microsoft.com/office/drawing/2015/10/21/chartex" xmlns:cx3="http://schemas.microsoft.com/office/drawing/2016/5/9/chartex" xmlns:cx4="http://schemas.microsoft.com/office/drawing/2016/5/10/chartex" xmlns:cx5="http://schemas.microsoft.com/office/drawing/2016/5/11/chartex" xmlns:cx6="http://schemas.microsoft.com/office/drawing/2016/5/12/chartex" xmlns:cx7="http://schemas.microsoft.com/office/drawing/2016/5/13/chartex" xmlns:cx8="http://schemas.microsoft.com/office/drawing/2016/5/14/chartex" xmlns:mc="http://schemas.openxmlformats.org/markup-compatibility/2006" xmlns:aink="http://schemas.microsoft.com/office/drawing/2016/ink" xmlns:am3d="http://schemas.microsoft.com/office/drawing/2017/model3d" xmlns:o="urn:schemas-microsoft-com:office:office" xmlns:oel="http://schemas.microsoft.com/office/2019/extlst" xmlns:r="http://schemas.openxmlformats.org/officeDocument/2006/relationships" xmlns:m="http://schemas.openxmlformats.org/officeDocument/2006/math" xmlns:v="urn:schemas-microsoft-com:vml" xmlns:wp14="http://schemas.microsoft.com/office/word/2010/wordprocessingDrawing" xmlns:wp="http://schemas.openxmlformats.org/drawingml/2006/wordprocessingDrawing" xmlns:w10="urn:schemas-microsoft-com:office:word" xmlns:w="http://schemas.openxmlformats.org/wordprocessingml/2006/main" xmlns:w14="http://schemas.microsoft.com/office/word/2010/wordml" xmlns:w15="http://schemas.microsoft.com/office/word/2012/wordml" xmlns:w16cex="http://schemas.microsoft.com/office/word/2018/wordml/cex" xmlns:w16cid="http://schemas.microsoft.com/office/word/2016/wordml/cid" xmlns:w16="http://schemas.microsoft.com/office/word/2018/wordml" xmlns:w16sdtdh="http://schemas.microsoft.com/office/word/2020/wordml/sdtdatahash" xmlns:w16se="http://schemas.microsoft.com/office/word/2015/wordml/symex" xmlns:wpg="http://schemas.microsoft.com/office/word/2010/wordprocessingGroup" xmlns:wpi="http://schemas.microsoft.com/office/word/2010/wordprocessingInk" xmlns:wne="http://schemas.microsoft.com/office/word/2006/wordml" xmlns:wps="http://schemas.microsoft.com/office/word/2010/wordprocessingShape" mc:Ignorable="w14 w15 w16se w16cid w16 w16cex w16sdtdh wp14">
+  <w:p>
+    <w:pPr>
+      <w:pStyle w:val="Rodap"/>
+    </w:pPr>
+    <w:r>
+      <w:rPr>
+        <w:noProof/>
+      </w:rPr>
+      <mc:AlternateContent>
+        <mc:Choice Requires="wps">
+          <w:drawing>
+            <wp:anchor distT="0" distB="0" distL="0" distR="0" simplePos="0" relativeHeight="251658240" behindDoc="0" locked="0" layoutInCell="1" allowOverlap="1" wp14:anchorId="57145A35" wp14:editId="73FC3B51">
+              <wp:simplePos x="635" y="635"/>
+              <wp:positionH relativeFrom="rightMargin">
+                <wp:align>right</wp:align>
+              </wp:positionH>
+              <wp:positionV relativeFrom="paragraph">
+                <wp:posOffset>635</wp:posOffset>
+              </wp:positionV>
+              <wp:extent cx="443865" cy="443865"/>
+              <wp:effectExtent l="0" t="0" r="0" b="6350"/>
+              <wp:wrapSquare wrapText="bothSides"/>
+              <wp:docPr id="3" name="Text Box 3" descr="Confidential C">
+                <a:extLst xmlns:a="http://schemas.openxmlformats.org/drawingml/2006/main">
+                  <a:ext uri="{5AE41FA2-C0FF-4470-9BD4-5FADCA87CBE2}">
+                    <aclsh:classification xmlns:aclsh="http://schemas.microsoft.com/office/drawing/2020/classificationShape" classificationOutcomeType="ftr"/>
+                  </a:ext>
+                </a:extLst>
+              </wp:docPr>
+              <wp:cNvGraphicFramePr/>
+              <a:graphic xmlns:a="http://schemas.openxmlformats.org/drawingml/2006/main">
+                <a:graphicData uri="http://schemas.microsoft.com/office/word/2010/wordprocessingShape">
+                  <wps:wsp>
+                    <wps:cNvSpPr txBox="1"/>
+                    <wps:spPr>
+                      <a:xfrm>
+                        <a:off x="0" y="0"/>
+                        <a:ext cx="443865" cy="443865"/>
+                      </a:xfrm>
+                      <a:prstGeom prst="rect">
+                        <a:avLst/>
+                      </a:prstGeom>
+                      <a:noFill/>
+                      <a:ln>
+                        <a:noFill/>
+                      </a:ln>
+                    </wps:spPr>
+                    <wps:txbx>
+                      <w:txbxContent>
+                        <w:p>
+                          <w:pPr>
+                            <w:rPr>
+                              <w:rFonts w:ascii="Arial" w:eastAsia="Arial" w:hAnsi="Arial" w:cs="Arial"/>
+                              <w:noProof/>
+                              <w:color w:val="000000"/>
+                              <w:sz w:val="20"/>
+                              <w:szCs w:val="20"/>
+                            </w:rPr>
+                          </w:pPr>
+                          <w:r>
+                            <w:rPr>
+                              <w:rFonts w:ascii="Arial" w:eastAsia="Arial" w:hAnsi="Arial" w:cs="Arial"/>
+                              <w:noProof/>
+                              <w:color w:val="000000"/>
+                              <w:sz w:val="20"/>
+                              <w:szCs w:val="20"/>
+                            </w:rPr>
+                            <w:t>Confidential C</w:t>
+                          </w:r>
+                        </w:p>
+                      </w:txbxContent>
+                    </wps:txbx>
+                    <wps:bodyPr rot="0" spcFirstLastPara="0" vertOverflow="overflow" horzOverflow="overflow" vert="horz" wrap="none" lIns="0" tIns="0" rIns="190500" bIns="0" numCol="1" spcCol="0" rtlCol="0" fromWordArt="0" anchor="t" anchorCtr="0" forceAA="0" compatLnSpc="1">
+                      <a:prstTxWarp prst="textNoShape">
+                        <a:avLst/>
+                      </a:prstTxWarp>
+                      <a:spAutoFit/>
+                    </wps:bodyPr>
+                  </wps:wsp>
+                </a:graphicData>
+              </a:graphic>
+            </wp:anchor>
+          </w:drawing>
+        </mc:Choice>
+        <mc:Fallback>
+          <w:pict>
+            <v:shapetype w14:anchorId="57145A35" id="_x0000_t202" coordsize="21600,21600" o:spt="202" path="m,l,21600r21600,l21600,xe">
+              <v:stroke joinstyle="miter"/>
+              <v:path gradientshapeok="t" o:connecttype="rect"/>
+            </v:shapetype>
+            <v:shape id="Text Box 3" o:spid="_x0000_s1026" type="#_x0000_t202" alt="Confidential C" style="position:absolute;margin-left:-16.25pt;margin-top:.05pt;width:34.95pt;height:34.95pt;z-index:251658240;visibility:visible;mso-wrap-style:none;mso-wrap-distance-left:0;mso-wrap-distance-top:0;mso-wrap-distance-right:0;mso-wrap-distance-bottom:0;mso-position-horizontal:right;mso-position-horizontal-relative:right-margin-area;mso-position-vertical:absolute;mso-position-vertical-relative:text;v-text-anchor:top" o:gfxdata="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" filled="f" stroked="f">
+              <v:textbox style="mso-fit-shape-to-text:t" inset="0,0,15pt,0">
+                <w:txbxContent>
+                  <w:p>
+                    <w:pPr>
+                      <w:rPr>
+                        <w:rFonts w:ascii="Arial" w:eastAsia="Arial" w:hAnsi="Arial" w:cs="Arial"/>
+                        <w:noProof/>
+                        <w:color w:val="000000"/>
+                        <w:sz w:val="20"/>
+                        <w:szCs w:val="20"/>
+                      </w:rPr>
+                    </w:pPr>
+                    <w:r>
+                      <w:rPr>
+                        <w:rFonts w:ascii="Arial" w:eastAsia="Arial" w:hAnsi="Arial" w:cs="Arial"/>
+                        <w:noProof/>
+                        <w:color w:val="000000"/>
+                        <w:sz w:val="20"/>
+                        <w:szCs w:val="20"/>
+                      </w:rPr>
+                      <w:t>Confidential C</w:t>
+                    </w:r>
+                  </w:p>
+                </w:txbxContent>
+              </v:textbox>
+              <w10:wrap type="square" anchorx="margin"/>
+            </v:shape>
+          </w:pict>
+        </mc:Fallback>
+      </mc:AlternateContent>
+    </w:r>
+  </w:p>
+</w:ftr>
+</file>
+
+<file path=word/footer2.xml><?xml version="1.0" encoding="utf-8"?>
+<w:ftr xmlns:wpc="http://schemas.microsoft.com/office/word/2010/wordprocessingCanvas" xmlns:cx="http://schemas.microsoft.com/office/drawing/2014/chartex" xmlns:cx1="http://schemas.microsoft.com/office/drawing/2015/9/8/chartex" xmlns:cx2="http://schemas.microsoft.com/office/drawing/2015/10/21/chartex" xmlns:cx3="http://schemas.microsoft.com/office/drawing/2016/5/9/chartex" xmlns:cx4="http://schemas.microsoft.com/office/drawing/2016/5/10/chartex" xmlns:cx5="http://schemas.microsoft.com/office/drawing/2016/5/11/chartex" xmlns:cx6="http://schemas.microsoft.com/office/drawing/2016/5/12/chartex" xmlns:cx7="http://schemas.microsoft.com/office/drawing/2016/5/13/chartex" xmlns:cx8="http://schemas.microsoft.com/office/drawing/2016/5/14/chartex" xmlns:mc="http://schemas.openxmlformats.org/markup-compatibility/2006" xmlns:aink="http://schemas.microsoft.com/office/drawing/2016/ink" xmlns:am3d="http://schemas.microsoft.com/office/drawing/2017/model3d" xmlns:o="urn:schemas-microsoft-com:office:office" xmlns:oel="http://schemas.microsoft.com/office/2019/extlst" xmlns:r="http://schemas.openxmlformats.org/officeDocument/2006/relationships" xmlns:m="http://schemas.openxmlformats.org/officeDocument/2006/math" xmlns:v="urn:schemas-microsoft-com:vml" xmlns:wp14="http://schemas.microsoft.com/office/word/2010/wordprocessingDrawing" xmlns:wp="http://schemas.openxmlformats.org/drawingml/2006/wordprocessingDrawing" xmlns:w10="urn:schemas-microsoft-com:office:word" xmlns:w="http://schemas.openxmlformats.org/wordprocessingml/2006/main" xmlns:w14="http://schemas.microsoft.com/office/word/2010/wordml" xmlns:w15="http://schemas.microsoft.com/office/word/2012/wordml" xmlns:w16cex="http://schemas.microsoft.com/office/word/2018/wordml/cex" xmlns:w16cid="http://schemas.microsoft.com/office/word/2016/wordml/cid" xmlns:w16="http://schemas.microsoft.com/office/word/2018/wordml" xmlns:w16sdtdh="http://schemas.microsoft.com/office/word/2020/wordml/sdtdatahash" xmlns:w16se="http://schemas.microsoft.com/office/word/2015/wordml/symex" xmlns:wpg="http://schemas.microsoft.com/office/word/2010/wordprocessingGroup" xmlns:wpi="http://schemas.microsoft.com/office/word/2010/wordprocessingInk" xmlns:wne="http://schemas.microsoft.com/office/word/2006/wordml" xmlns:wps="http://schemas.microsoft.com/office/word/2010/wordprocessingShape" mc:Ignorable="w14 w15 w16se w16cid w16 w16cex w16sdtdh wp14">
+  <w:p>
+    <w:pPr>
+      <w:pStyle w:val="Rodap"/>
+    </w:pPr>
+    <w:r>
+      <w:rPr>
+        <w:noProof/>
+      </w:rPr>
+      <mc:AlternateContent>
+        <mc:Choice Requires="wps">
+          <w:drawing>
+            <wp:anchor distT="0" distB="0" distL="0" distR="0" simplePos="0" relativeHeight="251658241" behindDoc="0" locked="0" layoutInCell="1" allowOverlap="1" wp14:anchorId="06B6B957" wp14:editId="26BDDD16">
+              <wp:simplePos x="723569" y="10066351"/>
+              <wp:positionH relativeFrom="rightMargin">
+                <wp:align>right</wp:align>
+              </wp:positionH>
+              <wp:positionV relativeFrom="paragraph">
+                <wp:posOffset>635</wp:posOffset>
+              </wp:positionV>
+              <wp:extent cx="443865" cy="443865"/>
+              <wp:effectExtent l="0" t="0" r="0" b="6350"/>
+              <wp:wrapSquare wrapText="bothSides"/>
+              <wp:docPr id="4" name="Text Box 4" descr="Confidential C">
+                <a:extLst xmlns:a="http://schemas.openxmlformats.org/drawingml/2006/main">
+                  <a:ext uri="{5AE41FA2-C0FF-4470-9BD4-5FADCA87CBE2}">
+                    <aclsh:classification xmlns:aclsh="http://schemas.microsoft.com/office/drawing/2020/classificationShape" classificationOutcomeType="ftr"/>
+                  </a:ext>
+                </a:extLst>
+              </wp:docPr>
+              <wp:cNvGraphicFramePr/>
+              <a:graphic xmlns:a="http://schemas.openxmlformats.org/drawingml/2006/main">
+                <a:graphicData uri="http://schemas.microsoft.com/office/word/2010/wordprocessingShape">
+                  <wps:wsp>
+                    <wps:cNvSpPr txBox="1"/>
+                    <wps:spPr>
+                      <a:xfrm>
+                        <a:off x="0" y="0"/>
+                        <a:ext cx="443865" cy="443865"/>
+                      </a:xfrm>
+                      <a:prstGeom prst="rect">
+                        <a:avLst/>
+                      </a:prstGeom>
+                      <a:noFill/>
+                      <a:ln>
+                        <a:noFill/>
+                      </a:ln>
+                    </wps:spPr>
+                    <wps:txbx>
+                      <w:txbxContent>
+                        <w:p>
+                          <w:pPr>
+                            <w:rPr>
+                              <w:rFonts w:ascii="Arial" w:eastAsia="Arial" w:hAnsi="Arial" w:cs="Arial"/>
+                              <w:noProof/>
+                              <w:color w:val="000000"/>
+                              <w:sz w:val="20"/>
+                              <w:szCs w:val="20"/>
+                            </w:rPr>
+                          </w:pPr>
+                          <w:r>
+                            <w:rPr>
+                              <w:rFonts w:ascii="Arial" w:eastAsia="Arial" w:hAnsi="Arial" w:cs="Arial"/>
+                              <w:noProof/>
+                              <w:color w:val="000000"/>
+                              <w:sz w:val="20"/>
+                              <w:szCs w:val="20"/>
+                            </w:rPr>
+                            <w:t>Confidential C</w:t>
+                          </w:r>
+                        </w:p>
+                      </w:txbxContent>
+                    </wps:txbx>
+                    <wps:bodyPr rot="0" spcFirstLastPara="0" vertOverflow="overflow" horzOverflow="overflow" vert="horz" wrap="none" lIns="0" tIns="0" rIns="190500" bIns="0" numCol="1" spcCol="0" rtlCol="0" fromWordArt="0" anchor="t" anchorCtr="0" forceAA="0" compatLnSpc="1">
+                      <a:prstTxWarp prst="textNoShape">
+                        <a:avLst/>
+                      </a:prstTxWarp>
+                      <a:spAutoFit/>
+                    </wps:bodyPr>
+                  </wps:wsp>
+                </a:graphicData>
+              </a:graphic>
+            </wp:anchor>
+          </w:drawing>
+        </mc:Choice>
+        <mc:Fallback>
+          <w:pict>
+            <v:shapetype w14:anchorId="06B6B957" id="_x0000_t202" coordsize="21600,21600" o:spt="202" path="m,l,21600r21600,l21600,xe">
+              <v:stroke joinstyle="miter"/>
+              <v:path gradientshapeok="t" o:connecttype="rect"/>
+            </v:shapetype>
+            <v:shape id="Text Box 4" o:spid="_x0000_s1027" type="#_x0000_t202" alt="Confidential C" style="position:absolute;margin-left:-16.25pt;margin-top:.05pt;width:34.95pt;height:34.95pt;z-index:251658241;visibility:visible;mso-wrap-style:none;mso-wrap-distance-left:0;mso-wrap-distance-top:0;mso-wrap-distance-right:0;mso-wrap-distance-bottom:0;mso-position-horizontal:right;mso-position-horizontal-relative:right-margin-area;mso-position-vertical:absolute;mso-position-vertical-relative:text;v-text-anchor:top" o:gfxdata="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" filled="f" stroked="f">
+              <v:textbox style="mso-fit-shape-to-text:t" inset="0,0,15pt,0">
+                <w:txbxContent>
+                  <w:p>
+                    <w:pPr>
+                      <w:rPr>
+                        <w:rFonts w:ascii="Arial" w:eastAsia="Arial" w:hAnsi="Arial" w:cs="Arial"/>
+                        <w:noProof/>
+                        <w:color w:val="000000"/>
+                        <w:sz w:val="20"/>
+                        <w:szCs w:val="20"/>
+                      </w:rPr>
+                    </w:pPr>
+                    <w:r>
+                      <w:rPr>
+                        <w:rFonts w:ascii="Arial" w:eastAsia="Arial" w:hAnsi="Arial" w:cs="Arial"/>
+                        <w:noProof/>
+                        <w:color w:val="000000"/>
+                        <w:sz w:val="20"/>
+                        <w:szCs w:val="20"/>
+                      </w:rPr>
+                      <w:t>Confidential C</w:t>
+                    </w:r>
+                  </w:p>
+                </w:txbxContent>
+              </v:textbox>
+              <w10:wrap type="square" anchorx="margin"/>
+            </v:shape>
+          </w:pict>
+        </mc:Fallback>
+      </mc:AlternateContent>
+    </w:r>
+  </w:p>
+</w:ftr>
+</file>
+
+<file path=word/footer3.xml><?xml version="1.0" encoding="utf-8"?>
+<w:ftr xmlns:wpc="http://schemas.microsoft.com/office/word/2010/wordprocessingCanvas" xmlns:cx="http://schemas.microsoft.com/office/drawing/2014/chartex" xmlns:cx1="http://schemas.microsoft.com/office/drawing/2015/9/8/chartex" xmlns:cx2="http://schemas.microsoft.com/office/drawing/2015/10/21/chartex" xmlns:cx3="http://schemas.microsoft.com/office/drawing/2016/5/9/chartex" xmlns:cx4="http://schemas.microsoft.com/office/drawing/2016/5/10/chartex" xmlns:cx5="http://schemas.microsoft.com/office/drawing/2016/5/11/chartex" xmlns:cx6="http://schemas.microsoft.com/office/drawing/2016/5/12/chartex" xmlns:cx7="http://schemas.microsoft.com/office/drawing/2016/5/13/chartex" xmlns:cx8="http://schemas.microsoft.com/office/drawing/2016/5/14/chartex" xmlns:mc="http://schemas.openxmlformats.org/markup-compatibility/2006" xmlns:aink="http://schemas.microsoft.com/office/drawing/2016/ink" xmlns:am3d="http://schemas.microsoft.com/office/drawing/2017/model3d" xmlns:o="urn:schemas-microsoft-com:office:office" xmlns:oel="http://schemas.microsoft.com/office/2019/extlst" xmlns:r="http://schemas.openxmlformats.org/officeDocument/2006/relationships" xmlns:m="http://schemas.openxmlformats.org/officeDocument/2006/math" xmlns:v="urn:schemas-microsoft-com:vml" xmlns:wp14="http://schemas.microsoft.com/office/word/2010/wordprocessingDrawing" xmlns:wp="http://schemas.openxmlformats.org/drawingml/2006/wordprocessingDrawing" xmlns:w10="urn:schemas-microsoft-com:office:word" xmlns:w="http://schemas.openxmlformats.org/wordprocessingml/2006/main" xmlns:w14="http://schemas.microsoft.com/office/word/2010/wordml" xmlns:w15="http://schemas.microsoft.com/office/word/2012/wordml" xmlns:w16cex="http://schemas.microsoft.com/office/word/2018/wordml/cex" xmlns:w16cid="http://schemas.microsoft.com/office/word/2016/wordml/cid" xmlns:w16="http://schemas.microsoft.com/office/word/2018/wordml" xmlns:w16sdtdh="http://schemas.microsoft.com/office/word/2020/wordml/sdtdatahash" xmlns:w16se="http://schemas.microsoft.com/office/word/2015/wordml/symex" xmlns:wpg="http://schemas.microsoft.com/office/word/2010/wordprocessingGroup" xmlns:wpi="http://schemas.microsoft.com/office/word/2010/wordprocessingInk" xmlns:wne="http://schemas.microsoft.com/office/word/2006/wordml" xmlns:wps="http://schemas.microsoft.com/office/word/2010/wordprocessingShape" mc:Ignorable="w14 w15 w16se w16cid w16 w16cex w16sdtdh wp14">
+  <w:p>
+    <w:pPr>
+      <w:pStyle w:val="Rodap"/>
+    </w:pPr>
+    <w:r>
+      <w:rPr>
+        <w:noProof/>
+      </w:rPr>
+      <mc:AlternateContent>
+        <mc:Choice Requires="wps">
+          <w:drawing>
+            <wp:anchor distT="0" distB="0" distL="0" distR="0" simplePos="0" relativeHeight="251658242" behindDoc="0" locked="0" layoutInCell="1" allowOverlap="1" wp14:anchorId="0E914A69" wp14:editId="36D9D852">
+              <wp:simplePos x="635" y="635"/>
+              <wp:positionH relativeFrom="rightMargin">
+                <wp:align>right</wp:align>
+              </wp:positionH>
+              <wp:positionV relativeFrom="paragraph">
+                <wp:posOffset>635</wp:posOffset>
+              </wp:positionV>
+              <wp:extent cx="443865" cy="443865"/>
+              <wp:effectExtent l="0" t="0" r="0" b="6350"/>
+              <wp:wrapSquare wrapText="bothSides"/>
+              <wp:docPr id="1" name="Text Box 1" descr="Confidential C">
+                <a:extLst xmlns:a="http://schemas.openxmlformats.org/drawingml/2006/main">
+                  <a:ext uri="{5AE41FA2-C0FF-4470-9BD4-5FADCA87CBE2}">
+                    <aclsh:classification xmlns:aclsh="http://schemas.microsoft.com/office/drawing/2020/classificationShape" classificationOutcomeType="ftr"/>
+                  </a:ext>
+                </a:extLst>
+              </wp:docPr>
+              <wp:cNvGraphicFramePr/>
+              <a:graphic xmlns:a="http://schemas.openxmlformats.org/drawingml/2006/main">
+                <a:graphicData uri="http://schemas.microsoft.com/office/word/2010/wordprocessingShape">
+                  <wps:wsp>
+                    <wps:cNvSpPr txBox="1"/>
+                    <wps:spPr>
+                      <a:xfrm>
+                        <a:off x="0" y="0"/>
+                        <a:ext cx="443865" cy="443865"/>
+                      </a:xfrm>
+                      <a:prstGeom prst="rect">
+                        <a:avLst/>
+                      </a:prstGeom>
+                      <a:noFill/>
+                      <a:ln>
+                        <a:noFill/>
+                      </a:ln>
+                    </wps:spPr>
+                    <wps:txbx>
+                      <w:txbxContent>
+                        <w:p>
+                          <w:pPr>
+                            <w:rPr>
+                              <w:rFonts w:ascii="Arial" w:eastAsia="Arial" w:hAnsi="Arial" w:cs="Arial"/>
+                              <w:noProof/>
+                              <w:color w:val="000000"/>
+                              <w:sz w:val="20"/>
+                              <w:szCs w:val="20"/>
+                            </w:rPr>
+                          </w:pPr>
+                          <w:r>
+                            <w:rPr>
+                              <w:rFonts w:ascii="Arial" w:eastAsia="Arial" w:hAnsi="Arial" w:cs="Arial"/>
+                              <w:noProof/>
+                              <w:color w:val="000000"/>
+                              <w:sz w:val="20"/>
+                              <w:szCs w:val="20"/>
+                            </w:rPr>
+                            <w:t>Confidential C</w:t>
+                          </w:r>
+                        </w:p>
+                      </w:txbxContent>
+                    </wps:txbx>
+                    <wps:bodyPr rot="0" spcFirstLastPara="0" vertOverflow="overflow" horzOverflow="overflow" vert="horz" wrap="none" lIns="0" tIns="0" rIns="190500" bIns="0" numCol="1" spcCol="0" rtlCol="0" fromWordArt="0" anchor="t" anchorCtr="0" forceAA="0" compatLnSpc="1">
+                      <a:prstTxWarp prst="textNoShape">
+                        <a:avLst/>
+                      </a:prstTxWarp>
+                      <a:spAutoFit/>
+                    </wps:bodyPr>
+                  </wps:wsp>
+                </a:graphicData>
+              </a:graphic>
+            </wp:anchor>
+          </w:drawing>
+        </mc:Choice>
+        <mc:Fallback>
+          <w:pict>
+            <v:shapetype w14:anchorId="0E914A69" id="_x0000_t202" coordsize="21600,21600" o:spt="202" path="m,l,21600r21600,l21600,xe">
+              <v:stroke joinstyle="miter"/>
+              <v:path gradientshapeok="t" o:connecttype="rect"/>
+            </v:shapetype>
+            <v:shape id="Text Box 1" o:spid="_x0000_s1028" type="#_x0000_t202" alt="Confidential C" style="position:absolute;margin-left:-16.25pt;margin-top:.05pt;width:34.95pt;height:34.95pt;z-index:251658242;visibility:visible;mso-wrap-style:none;mso-wrap-distance-left:0;mso-wrap-distance-top:0;mso-wrap-distance-right:0;mso-wrap-distance-bottom:0;mso-position-horizontal:right;mso-position-horizontal-relative:right-margin-area;mso-position-vertical:absolute;mso-position-vertical-relative:text;v-text-anchor:top" o:gfxdata="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" filled="f" stroked="f">
+              <v:textbox style="mso-fit-shape-to-text:t" inset="0,0,15pt,0">
+                <w:txbxContent>
+                  <w:p>
+                    <w:pPr>
+                      <w:rPr>
+                        <w:rFonts w:ascii="Arial" w:eastAsia="Arial" w:hAnsi="Arial" w:cs="Arial"/>
+                        <w:noProof/>
+                        <w:color w:val="000000"/>
+                        <w:sz w:val="20"/>
+                        <w:szCs w:val="20"/>
+                      </w:rPr>
+                    </w:pPr>
+                    <w:r>
+                      <w:rPr>
+                        <w:rFonts w:ascii="Arial" w:eastAsia="Arial" w:hAnsi="Arial" w:cs="Arial"/>
+                        <w:noProof/>
+                        <w:color w:val="000000"/>
+                        <w:sz w:val="20"/>
+                        <w:szCs w:val="20"/>
+                      </w:rPr>
+                      <w:t>Confidential C</w:t>
+                    </w:r>
+                  </w:p>
+                </w:txbxContent>
+              </v:textbox>
+              <w10:wrap type="square" anchorx="margin"/>
+            </v:shape>
+          </w:pict>
+        </mc:Fallback>
+      </mc:AlternateContent>
+    </w:r>
+  </w:p>
+</w:ftr>
 </file>
 
 <file path=word/footnotes.xml><?xml version="1.0" encoding="utf-8"?>
@@ -10068,10 +10809,23 @@
       </w:r>
     </w:p>
   </w:footnote>
+  <w:footnote w:type="continuationNotice" w:id="1">
+    <w:p/>
+  </w:footnote>
 </w:footnotes>
 </file>
 
 <file path=word/header1.xml><?xml version="1.0" encoding="utf-8"?>
+<w:hdr xmlns:wpc="http://schemas.microsoft.com/office/word/2010/wordprocessingCanvas" xmlns:cx="http://schemas.microsoft.com/office/drawing/2014/chartex" xmlns:cx1="http://schemas.microsoft.com/office/drawing/2015/9/8/chartex" xmlns:cx2="http://schemas.microsoft.com/office/drawing/2015/10/21/chartex" xmlns:cx3="http://schemas.microsoft.com/office/drawing/2016/5/9/chartex" xmlns:cx4="http://schemas.microsoft.com/office/drawing/2016/5/10/chartex" xmlns:cx5="http://schemas.microsoft.com/office/drawing/2016/5/11/chartex" xmlns:cx6="http://schemas.microsoft.com/office/drawing/2016/5/12/chartex" xmlns:cx7="http://schemas.microsoft.com/office/drawing/2016/5/13/chartex" xmlns:cx8="http://schemas.microsoft.com/office/drawing/2016/5/14/chartex" xmlns:mc="http://schemas.openxmlformats.org/markup-compatibility/2006" xmlns:aink="http://schemas.microsoft.com/office/drawing/2016/ink" xmlns:am3d="http://schemas.microsoft.com/office/drawing/2017/model3d" xmlns:o="urn:schemas-microsoft-com:office:office" xmlns:oel="http://schemas.microsoft.com/office/2019/extlst" xmlns:r="http://schemas.openxmlformats.org/officeDocument/2006/relationships" xmlns:m="http://schemas.openxmlformats.org/officeDocument/2006/math" xmlns:v="urn:schemas-microsoft-com:vml" xmlns:wp14="http://schemas.microsoft.com/office/word/2010/wordprocessingDrawing" xmlns:wp="http://schemas.openxmlformats.org/drawingml/2006/wordprocessingDrawing" xmlns:w10="urn:schemas-microsoft-com:office:word" xmlns:w="http://schemas.openxmlformats.org/wordprocessingml/2006/main" xmlns:w14="http://schemas.microsoft.com/office/word/2010/wordml" xmlns:w15="http://schemas.microsoft.com/office/word/2012/wordml" xmlns:w16cex="http://schemas.microsoft.com/office/word/2018/wordml/cex" xmlns:w16cid="http://schemas.microsoft.com/office/word/2016/wordml/cid" xmlns:w16="http://schemas.microsoft.com/office/word/2018/wordml" xmlns:w16sdtdh="http://schemas.microsoft.com/office/word/2020/wordml/sdtdatahash" xmlns:w16se="http://schemas.microsoft.com/office/word/2015/wordml/symex" xmlns:wpg="http://schemas.microsoft.com/office/word/2010/wordprocessingGroup" xmlns:wpi="http://schemas.microsoft.com/office/word/2010/wordprocessingInk" xmlns:wne="http://schemas.microsoft.com/office/word/2006/wordml" xmlns:wps="http://schemas.microsoft.com/office/word/2010/wordprocessingShape" mc:Ignorable="w14 w15 w16se w16cid w16 w16cex w16sdtdh wp14">
+  <w:p>
+    <w:pPr>
+      <w:pStyle w:val="Cabealho"/>
+    </w:pPr>
+  </w:p>
+</w:hdr>
+</file>
+
+<file path=word/header2.xml><?xml version="1.0" encoding="utf-8"?>
 <w:hdr xmlns:wpc="http://schemas.microsoft.com/office/word/2010/wordprocessingCanvas" xmlns:cx="http://schemas.microsoft.com/office/drawing/2014/chartex" xmlns:cx1="http://schemas.microsoft.com/office/drawing/2015/9/8/chartex" xmlns:cx2="http://schemas.microsoft.com/office/drawing/2015/10/21/chartex" xmlns:cx3="http://schemas.microsoft.com/office/drawing/2016/5/9/chartex" xmlns:cx4="http://schemas.microsoft.com/office/drawing/2016/5/10/chartex" xmlns:cx5="http://schemas.microsoft.com/office/drawing/2016/5/11/chartex" xmlns:cx6="http://schemas.microsoft.com/office/drawing/2016/5/12/chartex" xmlns:cx7="http://schemas.microsoft.com/office/drawing/2016/5/13/chartex" xmlns:cx8="http://schemas.microsoft.com/office/drawing/2016/5/14/chartex" xmlns:mc="http://schemas.openxmlformats.org/markup-compatibility/2006" xmlns:aink="http://schemas.microsoft.com/office/drawing/2016/ink" xmlns:am3d="http://schemas.microsoft.com/office/drawing/2017/model3d" xmlns:o="urn:schemas-microsoft-com:office:office" xmlns:oel="http://schemas.microsoft.com/office/2019/extlst" xmlns:r="http://schemas.openxmlformats.org/officeDocument/2006/relationships" xmlns:m="http://schemas.openxmlformats.org/officeDocument/2006/math" xmlns:v="urn:schemas-microsoft-com:vml" xmlns:wp14="http://schemas.microsoft.com/office/word/2010/wordprocessingDrawing" xmlns:wp="http://schemas.openxmlformats.org/drawingml/2006/wordprocessingDrawing" xmlns:w10="urn:schemas-microsoft-com:office:word" xmlns:w="http://schemas.openxmlformats.org/wordprocessingml/2006/main" xmlns:w14="http://schemas.microsoft.com/office/word/2010/wordml" xmlns:w15="http://schemas.microsoft.com/office/word/2012/wordml" xmlns:w16cex="http://schemas.microsoft.com/office/word/2018/wordml/cex" xmlns:w16cid="http://schemas.microsoft.com/office/word/2016/wordml/cid" xmlns:w16="http://schemas.microsoft.com/office/word/2018/wordml" xmlns:w16sdtdh="http://schemas.microsoft.com/office/word/2020/wordml/sdtdatahash" xmlns:w16se="http://schemas.microsoft.com/office/word/2015/wordml/symex" xmlns:wpg="http://schemas.microsoft.com/office/word/2010/wordprocessingGroup" xmlns:wpi="http://schemas.microsoft.com/office/word/2010/wordprocessingInk" xmlns:wne="http://schemas.microsoft.com/office/word/2006/wordml" xmlns:wps="http://schemas.microsoft.com/office/word/2010/wordprocessingShape" mc:Ignorable="w14 w15 w16se w16cid w16 w16cex w16sdtdh wp14">
   <w:p>
     <w:pPr>
@@ -10085,7 +10839,7 @@
         <wp:inline distT="0" distB="0" distL="0" distR="0" wp14:anchorId="071DCC84" wp14:editId="6CC739EE">
           <wp:extent cx="1728470" cy="390525"/>
           <wp:effectExtent l="0" t="0" r="0" b="0"/>
-          <wp:docPr id="2" name="Object 5"/>
+          <wp:docPr id="2" name="Picture 2"/>
           <wp:cNvGraphicFramePr>
             <a:graphicFrameLocks xmlns:a="http://schemas.openxmlformats.org/drawingml/2006/main" noChangeAspect="1"/>
           </wp:cNvGraphicFramePr>
@@ -10140,6 +10894,16 @@
 </w:hdr>
 </file>
 
+<file path=word/header3.xml><?xml version="1.0" encoding="utf-8"?>
+<w:hdr xmlns:wpc="http://schemas.microsoft.com/office/word/2010/wordprocessingCanvas" xmlns:cx="http://schemas.microsoft.com/office/drawing/2014/chartex" xmlns:cx1="http://schemas.microsoft.com/office/drawing/2015/9/8/chartex" xmlns:cx2="http://schemas.microsoft.com/office/drawing/2015/10/21/chartex" xmlns:cx3="http://schemas.microsoft.com/office/drawing/2016/5/9/chartex" xmlns:cx4="http://schemas.microsoft.com/office/drawing/2016/5/10/chartex" xmlns:cx5="http://schemas.microsoft.com/office/drawing/2016/5/11/chartex" xmlns:cx6="http://schemas.microsoft.com/office/drawing/2016/5/12/chartex" xmlns:cx7="http://schemas.microsoft.com/office/drawing/2016/5/13/chartex" xmlns:cx8="http://schemas.microsoft.com/office/drawing/2016/5/14/chartex" xmlns:mc="http://schemas.openxmlformats.org/markup-compatibility/2006" xmlns:aink="http://schemas.microsoft.com/office/drawing/2016/ink" xmlns:am3d="http://schemas.microsoft.com/office/drawing/2017/model3d" xmlns:o="urn:schemas-microsoft-com:office:office" xmlns:oel="http://schemas.microsoft.com/office/2019/extlst" xmlns:r="http://schemas.openxmlformats.org/officeDocument/2006/relationships" xmlns:m="http://schemas.openxmlformats.org/officeDocument/2006/math" xmlns:v="urn:schemas-microsoft-com:vml" xmlns:wp14="http://schemas.microsoft.com/office/word/2010/wordprocessingDrawing" xmlns:wp="http://schemas.openxmlformats.org/drawingml/2006/wordprocessingDrawing" xmlns:w10="urn:schemas-microsoft-com:office:word" xmlns:w="http://schemas.openxmlformats.org/wordprocessingml/2006/main" xmlns:w14="http://schemas.microsoft.com/office/word/2010/wordml" xmlns:w15="http://schemas.microsoft.com/office/word/2012/wordml" xmlns:w16cex="http://schemas.microsoft.com/office/word/2018/wordml/cex" xmlns:w16cid="http://schemas.microsoft.com/office/word/2016/wordml/cid" xmlns:w16="http://schemas.microsoft.com/office/word/2018/wordml" xmlns:w16sdtdh="http://schemas.microsoft.com/office/word/2020/wordml/sdtdatahash" xmlns:w16se="http://schemas.microsoft.com/office/word/2015/wordml/symex" xmlns:wpg="http://schemas.microsoft.com/office/word/2010/wordprocessingGroup" xmlns:wpi="http://schemas.microsoft.com/office/word/2010/wordprocessingInk" xmlns:wne="http://schemas.microsoft.com/office/word/2006/wordml" xmlns:wps="http://schemas.microsoft.com/office/word/2010/wordprocessingShape" mc:Ignorable="w14 w15 w16se w16cid w16 w16cex w16sdtdh wp14">
+  <w:p>
+    <w:pPr>
+      <w:pStyle w:val="Cabealho"/>
+    </w:pPr>
+  </w:p>
+</w:hdr>
+</file>
+
 <file path=word/numbering.xml><?xml version="1.0" encoding="utf-8"?>
 <w:numbering xmlns:wpc="http://schemas.microsoft.com/office/word/2010/wordprocessingCanvas" xmlns:cx="http://schemas.microsoft.com/office/drawing/2014/chartex" xmlns:cx1="http://schemas.microsoft.com/office/drawing/2015/9/8/chartex" xmlns:cx2="http://schemas.microsoft.com/office/drawing/2015/10/21/chartex" xmlns:cx3="http://schemas.microsoft.com/office/drawing/2016/5/9/chartex" xmlns:cx4="http://schemas.microsoft.com/office/drawing/2016/5/10/chartex" xmlns:cx5="http://schemas.microsoft.com/office/drawing/2016/5/11/chartex" xmlns:cx6="http://schemas.microsoft.com/office/drawing/2016/5/12/chartex" xmlns:cx7="http://schemas.microsoft.com/office/drawing/2016/5/13/chartex" xmlns:cx8="http://schemas.microsoft.com/office/drawing/2016/5/14/chartex" xmlns:mc="http://schemas.openxmlformats.org/markup-compatibility/2006" xmlns:aink="http://schemas.microsoft.com/office/drawing/2016/ink" xmlns:am3d="http://schemas.microsoft.com/office/drawing/2017/model3d" xmlns:o="urn:schemas-microsoft-com:office:office" xmlns:oel="http://schemas.microsoft.com/office/2019/extlst" xmlns:r="http://schemas.openxmlformats.org/officeDocument/2006/relationships" xmlns:m="http://schemas.openxmlformats.org/officeDocument/2006/math" xmlns:v="urn:schemas-microsoft-com:vml" xmlns:wp14="http://schemas.microsoft.com/office/word/2010/wordprocessingDrawing" xmlns:wp="http://schemas.openxmlformats.org/drawingml/2006/wordprocessingDrawing" xmlns:w10="urn:schemas-microsoft-com:office:word" xmlns:w="http://schemas.openxmlformats.org/wordprocessingml/2006/main" xmlns:w14="http://schemas.microsoft.com/office/word/2010/wordml" xmlns:w15="http://schemas.microsoft.com/office/word/2012/wordml" xmlns:w16cex="http://schemas.microsoft.com/office/word/2018/wordml/cex" xmlns:w16cid="http://schemas.microsoft.com/office/word/2016/wordml/cid" xmlns:w16="http://schemas.microsoft.com/office/word/2018/wordml" xmlns:w16sdtdh="http://schemas.microsoft.com/office/word/2020/wordml/sdtdatahash" xmlns:w16se="http://schemas.microsoft.com/office/word/2015/wordml/symex" xmlns:wpg="http://schemas.microsoft.com/office/word/2010/wordprocessingGroup" xmlns:wpi="http://schemas.microsoft.com/office/word/2010/wordprocessingInk" xmlns:wne="http://schemas.microsoft.com/office/word/2006/wordml" xmlns:wps="http://schemas.microsoft.com/office/word/2010/wordprocessingShape" mc:Ignorable="w14 w15 w16se w16cid w16 w16cex w16sdtdh wp14">
   <w:abstractNum w:abstractNumId="0" w15:restartNumberingAfterBreak="0">
@@ -13097,11 +13861,11 @@
   <w:abstractNum w:abstractNumId="30" w15:restartNumberingAfterBreak="0">
     <w:nsid w:val="6CDB550F"/>
     <w:multiLevelType w:val="hybridMultilevel"/>
-    <w:tmpl w:val="060AE7B0"/>
-    <w:lvl w:ilvl="0" w:tplc="04160017">
-      <w:start w:val="1"/>
-      <w:numFmt w:val="lowerLetter"/>
-      <w:lvlText w:val="%1)"/>
+    <w:tmpl w:val="5FD868B0"/>
+    <w:lvl w:ilvl="0" w:tplc="04160015">
+      <w:start w:val="1"/>
+      <w:numFmt w:val="upperLetter"/>
+      <w:lvlText w:val="%1."/>
       <w:lvlJc w:val="left"/>
       <w:pPr>
         <w:ind w:left="720" w:hanging="360"/>
@@ -13110,7 +13874,7 @@
         <w:rFonts w:hint="default"/>
       </w:rPr>
     </w:lvl>
-    <w:lvl w:ilvl="1" w:tplc="04160019" w:tentative="1">
+    <w:lvl w:ilvl="1" w:tplc="04160019">
       <w:start w:val="1"/>
       <w:numFmt w:val="lowerLetter"/>
       <w:lvlText w:val="%2."/>
@@ -13420,6 +14184,36 @@
   <w:num w:numId="32" w16cid:durableId="2030258241">
     <w:abstractNumId w:val="29"/>
   </w:num>
+  <w:num w:numId="33" w16cid:durableId="100954115">
+    <w:abstractNumId w:val="30"/>
+    <w:lvlOverride w:ilvl="0">
+      <w:startOverride w:val="1"/>
+    </w:lvlOverride>
+    <w:lvlOverride w:ilvl="1">
+      <w:startOverride w:val="1"/>
+    </w:lvlOverride>
+    <w:lvlOverride w:ilvl="2">
+      <w:startOverride w:val="1"/>
+    </w:lvlOverride>
+    <w:lvlOverride w:ilvl="3">
+      <w:startOverride w:val="1"/>
+    </w:lvlOverride>
+    <w:lvlOverride w:ilvl="4">
+      <w:startOverride w:val="1"/>
+    </w:lvlOverride>
+    <w:lvlOverride w:ilvl="5">
+      <w:startOverride w:val="1"/>
+    </w:lvlOverride>
+    <w:lvlOverride w:ilvl="6">
+      <w:startOverride w:val="1"/>
+    </w:lvlOverride>
+    <w:lvlOverride w:ilvl="7">
+      <w:startOverride w:val="1"/>
+    </w:lvlOverride>
+    <w:lvlOverride w:ilvl="8">
+      <w:startOverride w:val="1"/>
+    </w:lvlOverride>
+  </w:num>
 </w:numbering>
 </file>
 
@@ -13453,6 +14247,50 @@
     <w:lsdException w:name="Strong" w:qFormat="1"/>
     <w:lsdException w:name="Emphasis" w:qFormat="1"/>
     <w:lsdException w:name="HTML Preformatted" w:uiPriority="99"/>
+    <w:lsdException w:name="Normal Table" w:semiHidden="1" w:unhideWhenUsed="1"/>
+    <w:lsdException w:name="Table Simple 1" w:semiHidden="1" w:unhideWhenUsed="1"/>
+    <w:lsdException w:name="Table Simple 2" w:semiHidden="1" w:unhideWhenUsed="1"/>
+    <w:lsdException w:name="Table Simple 3" w:semiHidden="1" w:unhideWhenUsed="1"/>
+    <w:lsdException w:name="Table Classic 1" w:semiHidden="1" w:unhideWhenUsed="1"/>
+    <w:lsdException w:name="Table Classic 2" w:semiHidden="1" w:unhideWhenUsed="1"/>
+    <w:lsdException w:name="Table Classic 3" w:semiHidden="1" w:unhideWhenUsed="1"/>
+    <w:lsdException w:name="Table Classic 4" w:semiHidden="1" w:unhideWhenUsed="1"/>
+    <w:lsdException w:name="Table Colorful 1" w:semiHidden="1" w:unhideWhenUsed="1"/>
+    <w:lsdException w:name="Table Colorful 2" w:semiHidden="1" w:unhideWhenUsed="1"/>
+    <w:lsdException w:name="Table Colorful 3" w:semiHidden="1" w:unhideWhenUsed="1"/>
+    <w:lsdException w:name="Table Columns 1" w:semiHidden="1" w:unhideWhenUsed="1"/>
+    <w:lsdException w:name="Table Columns 2" w:semiHidden="1" w:unhideWhenUsed="1"/>
+    <w:lsdException w:name="Table Columns 3" w:semiHidden="1" w:unhideWhenUsed="1"/>
+    <w:lsdException w:name="Table Columns 4" w:semiHidden="1" w:unhideWhenUsed="1"/>
+    <w:lsdException w:name="Table Columns 5" w:semiHidden="1" w:unhideWhenUsed="1"/>
+    <w:lsdException w:name="Table Grid 1" w:semiHidden="1" w:unhideWhenUsed="1"/>
+    <w:lsdException w:name="Table Grid 2" w:semiHidden="1" w:unhideWhenUsed="1"/>
+    <w:lsdException w:name="Table Grid 3" w:semiHidden="1" w:unhideWhenUsed="1"/>
+    <w:lsdException w:name="Table Grid 4" w:semiHidden="1" w:unhideWhenUsed="1"/>
+    <w:lsdException w:name="Table Grid 5" w:semiHidden="1" w:unhideWhenUsed="1"/>
+    <w:lsdException w:name="Table Grid 6" w:semiHidden="1" w:unhideWhenUsed="1"/>
+    <w:lsdException w:name="Table Grid 7" w:semiHidden="1" w:unhideWhenUsed="1"/>
+    <w:lsdException w:name="Table Grid 8" w:semiHidden="1" w:unhideWhenUsed="1"/>
+    <w:lsdException w:name="Table List 1" w:semiHidden="1" w:unhideWhenUsed="1"/>
+    <w:lsdException w:name="Table List 2" w:semiHidden="1" w:unhideWhenUsed="1"/>
+    <w:lsdException w:name="Table List 3" w:semiHidden="1" w:unhideWhenUsed="1"/>
+    <w:lsdException w:name="Table List 4" w:semiHidden="1" w:unhideWhenUsed="1"/>
+    <w:lsdException w:name="Table List 5" w:semiHidden="1" w:unhideWhenUsed="1"/>
+    <w:lsdException w:name="Table List 6" w:semiHidden="1" w:unhideWhenUsed="1"/>
+    <w:lsdException w:name="Table List 7" w:semiHidden="1" w:unhideWhenUsed="1"/>
+    <w:lsdException w:name="Table List 8" w:semiHidden="1" w:unhideWhenUsed="1"/>
+    <w:lsdException w:name="Table 3D effects 1" w:semiHidden="1" w:unhideWhenUsed="1"/>
+    <w:lsdException w:name="Table 3D effects 2" w:semiHidden="1" w:unhideWhenUsed="1"/>
+    <w:lsdException w:name="Table 3D effects 3" w:semiHidden="1" w:unhideWhenUsed="1"/>
+    <w:lsdException w:name="Table Contemporary" w:semiHidden="1" w:unhideWhenUsed="1"/>
+    <w:lsdException w:name="Table Elegant" w:semiHidden="1" w:unhideWhenUsed="1"/>
+    <w:lsdException w:name="Table Professional" w:semiHidden="1" w:unhideWhenUsed="1"/>
+    <w:lsdException w:name="Table Subtle 1" w:semiHidden="1" w:unhideWhenUsed="1"/>
+    <w:lsdException w:name="Table Subtle 2" w:semiHidden="1" w:unhideWhenUsed="1"/>
+    <w:lsdException w:name="Table Web 1" w:semiHidden="1" w:unhideWhenUsed="1"/>
+    <w:lsdException w:name="Table Web 2" w:semiHidden="1" w:unhideWhenUsed="1"/>
+    <w:lsdException w:name="Table Web 3" w:semiHidden="1" w:unhideWhenUsed="1"/>
+    <w:lsdException w:name="Table Theme" w:semiHidden="1" w:unhideWhenUsed="1"/>
     <w:lsdException w:name="Placeholder Text" w:semiHidden="1" w:uiPriority="99"/>
     <w:lsdException w:name="No Spacing" w:uiPriority="1" w:qFormat="1"/>
     <w:lsdException w:name="Light Shading" w:uiPriority="60"/>
@@ -13677,6 +14515,7 @@
   <w:style w:type="paragraph" w:default="1" w:styleId="Normal">
     <w:name w:val="Normal"/>
     <w:qFormat/>
+    <w:rsid w:val="00D243C6"/>
     <w:rPr>
       <w:sz w:val="24"/>
       <w:szCs w:val="24"/>
@@ -13709,11 +14548,15 @@
   </w:style>
   <w:style w:type="character" w:default="1" w:styleId="Fontepargpadro">
     <w:name w:val="Default Paragraph Font"/>
+    <w:uiPriority w:val="1"/>
     <w:semiHidden/>
+    <w:unhideWhenUsed/>
   </w:style>
   <w:style w:type="table" w:default="1" w:styleId="Tabelanormal">
     <w:name w:val="Normal Table"/>
+    <w:uiPriority w:val="99"/>
     <w:semiHidden/>
+    <w:unhideWhenUsed/>
     <w:tblPr>
       <w:tblInd w:w="0" w:type="dxa"/>
       <w:tblCellMar>
@@ -13726,7 +14569,9 @@
   </w:style>
   <w:style w:type="numbering" w:default="1" w:styleId="Semlista">
     <w:name w:val="No List"/>
+    <w:uiPriority w:val="99"/>
     <w:semiHidden/>
+    <w:unhideWhenUsed/>
   </w:style>
   <w:style w:type="table" w:styleId="Tabelacomgrade">
     <w:name w:val="Table Grid"/>
@@ -14210,4 +15055,10 @@
     <ds:schemaRef ds:uri="http://schemas.openxmlformats.org/officeDocument/2006/bibliography"/>
   </ds:schemaRefs>
 </ds:datastoreItem>
+</file>
+
+<file path=docMetadata/LabelInfo.xml><?xml version="1.0" encoding="utf-8"?>
+<clbl:labelList xmlns:clbl="http://schemas.microsoft.com/office/2020/mipLabelMetadata">
+  <clbl:label id="{fd1c0902-ed92-4fed-896d-2e7725de02d4}" enabled="1" method="Standard" siteId="{d6b0bbee-7cd9-4d60-bce6-4a67b543e2ae}" contentBits="2" removed="0"/>
+</clbl:labelList>
 </file>